--- a/awsmit22/rowing_module/module/worksheet.docx
+++ b/awsmit22/rowing_module/module/worksheet.docx
@@ -4,7 +4,15 @@
   <w:body>
     <w:p>
       <w:r>
-        <w:t>The Summer Olympic Games are an international athletics event held every four years and hosted in different countries around the world. Rowing was added to the Olympics in 1896 and has been in every Summer Olympics since. Rowing races in the Olympic context are typically regatta style, meaning that there are multiple boats racing head-to-head against each other in multiple lanes. Since 1912, the standard distance for Olympic regattas has been 2000m, but until then there had been a range in distances. The boat that is first to cross the finish line is awarded a gold medal, the second a silver medal, and the third a bronze. Over the course of its time as an Olympic sport there have been 25 different event entries. These events range with the number of rowers in the boat (1, 2, 4, 6, 8, 17), the rigging (</w:t>
+        <w:t xml:space="preserve">The Summer Olympic Games are an international athletics event held every four years and hosted in different countries around the world. Rowing was added to the Olympics in 1896 and has been in every Summer Olympics since. Rowing races in the Olympic context are typically regatta style, meaning that there are multiple boats racing </w:t>
+      </w:r>
+      <w:proofErr w:type="gramStart"/>
+      <w:r>
+        <w:t>head to head</w:t>
+      </w:r>
+      <w:proofErr w:type="gramEnd"/>
+      <w:r>
+        <w:t xml:space="preserve"> against each other in multiple lanes. Since 1912, the standard distance for Olympic regattas has been 2000m, but until then there had been a range in distances. The boat that is first to cross the finish line is awarded a gold medal, the second a silver medal, and the third a bronze. Over the course of its time as an Olympic sport there have been 25 different event entries. These events range with the number of rowers in the boat (1, 2, 4, 6, 8, 17), the rigging (</w:t>
       </w:r>
       <w:proofErr w:type="spellStart"/>
       <w:r>
@@ -20,10 +28,25 @@
       </w:r>
       <w:proofErr w:type="spellEnd"/>
       <w:r>
-        <w:t xml:space="preserve"> shell means the riggers (where the oar is attached to the boat) are on the inside of the boat, outrigged shells mean the riggers are on the outside. Sculling is where the rowers have an oar on each side and sweeping is when each rower only has one oar on one side. The coxswain steers the boat and guides the rowers, some events have coxed boats whereas some others do not. In scoring the medals for rowing in this data set, it is important to note that a medal was awarded to each athlete in the boat, which is why I created a variable with the number of athletes in the boat so that the total medals can be divided by that number to make a more accurate score. In looking at the total medals and total points for each nation, it is interesting to see which nations dominate in Olympic rowing. Additionally, looking at the overall distribution of the medals for all countries provides insight on just how lob-sided medaling can be in rowing at the Olympic level.</w:t>
-      </w:r>
-    </w:p>
-    <w:p/>
+        <w:t xml:space="preserve"> shell means the riggers (where the oar is attached to the boat) are on the inside of the boat, outrigged shells mean the riggers are on the outside. Sculling is where the rowers have an oar on each side and sweeping is when each rower only has one oar on one side. The coxswain steers the boat and guides the rowers, some events have coxed boats whereas some others do not. The </w:t>
+      </w:r>
+      <w:proofErr w:type="spellStart"/>
+      <w:r>
+        <w:t>total_medals</w:t>
+      </w:r>
+      <w:proofErr w:type="spellEnd"/>
+      <w:r>
+        <w:t xml:space="preserve"> and </w:t>
+      </w:r>
+      <w:proofErr w:type="spellStart"/>
+      <w:r>
+        <w:t>total_points</w:t>
+      </w:r>
+      <w:proofErr w:type="spellEnd"/>
+      <w:r>
+        <w:t xml:space="preserve"> have been divided by the number of athletes in each event so that the medals are counted towards the whole team not just the athletes. In looking at the total medals and total points for each nation, it is interesting to see which nations dominate in Olympic rowing. Additionally, looking at the overall distribution of the medals for all countries provides insight on just how lob-sided medaling can be in rowing at the Olympic level.</w:t>
+      </w:r>
+    </w:p>
     <w:p/>
     <w:p>
       <w:pPr>
@@ -118,6 +141,16 @@
     </w:p>
     <w:p>
       <w:pPr>
+        <w:jc w:val="right"/>
+      </w:pPr>
+    </w:p>
+    <w:p>
+      <w:pPr>
+        <w:jc w:val="right"/>
+      </w:pPr>
+    </w:p>
+    <w:p>
+      <w:pPr>
         <w:pStyle w:val="ListParagraph"/>
         <w:numPr>
           <w:ilvl w:val="0"/>
@@ -261,11 +294,6 @@
           <w:u w:val="single"/>
         </w:rPr>
         <w:tab/>
-      </w:r>
-      <w:r>
-        <w:rPr>
-          <w:u w:val="single"/>
-        </w:rPr>
         <w:t xml:space="preserve">             </w:t>
       </w:r>
       <w:r>
@@ -387,13 +415,80 @@
         </w:numPr>
       </w:pPr>
       <w:r>
+        <w:rPr>
+          <w:noProof/>
+        </w:rPr>
+        <w:drawing>
+          <wp:anchor distT="0" distB="0" distL="114300" distR="114300" simplePos="0" relativeHeight="251658240" behindDoc="0" locked="0" layoutInCell="1" allowOverlap="1" wp14:anchorId="0DE19FF4" wp14:editId="41FD7BE8">
+            <wp:simplePos x="0" y="0"/>
+            <wp:positionH relativeFrom="column">
+              <wp:posOffset>2552700</wp:posOffset>
+            </wp:positionH>
+            <wp:positionV relativeFrom="paragraph">
+              <wp:posOffset>506095</wp:posOffset>
+            </wp:positionV>
+            <wp:extent cx="3314700" cy="2717800"/>
+            <wp:effectExtent l="0" t="0" r="0" b="0"/>
+            <wp:wrapThrough wrapText="bothSides">
+              <wp:wrapPolygon edited="0">
+                <wp:start x="0" y="0"/>
+                <wp:lineTo x="0" y="21499"/>
+                <wp:lineTo x="21517" y="21499"/>
+                <wp:lineTo x="21517" y="0"/>
+                <wp:lineTo x="0" y="0"/>
+              </wp:wrapPolygon>
+            </wp:wrapThrough>
+            <wp:docPr id="965504831" name="Picture 1" descr="A graph showing a number of medals&#10;&#10;Description automatically generated"/>
+            <wp:cNvGraphicFramePr>
+              <a:graphicFrameLocks xmlns:a="http://schemas.openxmlformats.org/drawingml/2006/main" noChangeAspect="1"/>
+            </wp:cNvGraphicFramePr>
+            <a:graphic xmlns:a="http://schemas.openxmlformats.org/drawingml/2006/main">
+              <a:graphicData uri="http://schemas.openxmlformats.org/drawingml/2006/picture">
+                <pic:pic xmlns:pic="http://schemas.openxmlformats.org/drawingml/2006/picture">
+                  <pic:nvPicPr>
+                    <pic:cNvPr id="965504831" name="Picture 1" descr="A graph showing a number of medals&#10;&#10;Description automatically generated"/>
+                    <pic:cNvPicPr/>
+                  </pic:nvPicPr>
+                  <pic:blipFill>
+                    <a:blip r:embed="rId9">
+                      <a:extLst>
+                        <a:ext uri="{28A0092B-C50C-407E-A947-70E740481C1C}">
+                          <a14:useLocalDpi xmlns:a14="http://schemas.microsoft.com/office/drawing/2010/main" val="0"/>
+                        </a:ext>
+                      </a:extLst>
+                    </a:blip>
+                    <a:stretch>
+                      <a:fillRect/>
+                    </a:stretch>
+                  </pic:blipFill>
+                  <pic:spPr>
+                    <a:xfrm>
+                      <a:off x="0" y="0"/>
+                      <a:ext cx="3314700" cy="2717800"/>
+                    </a:xfrm>
+                    <a:prstGeom prst="rect">
+                      <a:avLst/>
+                    </a:prstGeom>
+                  </pic:spPr>
+                </pic:pic>
+              </a:graphicData>
+            </a:graphic>
+            <wp14:sizeRelH relativeFrom="page">
+              <wp14:pctWidth>0</wp14:pctWidth>
+            </wp14:sizeRelH>
+            <wp14:sizeRelV relativeFrom="page">
+              <wp14:pctHeight>0</wp14:pctHeight>
+            </wp14:sizeRelV>
+          </wp:anchor>
+        </w:drawing>
+      </w:r>
+      <w:r>
         <w:t>Based on the distribution of total_medals amongst the countries in the dataset, would it be fair to assume that poverty is a confounding variable? Explain why or why not</w:t>
       </w:r>
       <w:r>
         <w:t xml:space="preserve">. </w:t>
       </w:r>
     </w:p>
-    <w:p/>
     <w:p>
       <w:pPr>
         <w:rPr>
@@ -401,32 +496,9 @@
           <w:bCs/>
         </w:rPr>
       </w:pPr>
-      <w:r>
-        <w:rPr>
-          <w:b/>
-          <w:bCs/>
-        </w:rPr>
-        <w:t>***having operating difficulties getting the bar plot set for this and not sure if I really want this question***</w:t>
-      </w:r>
-    </w:p>
-    <w:p>
-      <w:pPr>
-        <w:rPr>
-          <w:b/>
-          <w:bCs/>
-        </w:rPr>
-      </w:pPr>
-    </w:p>
-    <w:p>
-      <w:pPr>
-        <w:rPr>
-          <w:b/>
-          <w:bCs/>
-        </w:rPr>
-      </w:pPr>
     </w:p>
     <w:sectPr>
-      <w:headerReference w:type="default" r:id="rId9"/>
+      <w:headerReference w:type="default" r:id="rId10"/>
       <w:pgSz w:w="12240" w:h="15840"/>
       <w:pgMar w:top="1440" w:right="1440" w:bottom="1440" w:left="1440" w:header="720" w:footer="720" w:gutter="0"/>
       <w:cols w:space="720"/>
